--- a/docs/warsaw/su/air/vgk.docx
+++ b/docs/warsaw/su/air/vgk.docx
@@ -1,6 +1,6 @@
 
 <file path=word/document.xml><?xml version="1.0" encoding="utf-8"?>
-<w:document xmlns:wpc="http://schemas.microsoft.com/office/word/2010/wordprocessingCanvas" xmlns:cx="http://schemas.microsoft.com/office/drawing/2014/chartex" xmlns:cx1="http://schemas.microsoft.com/office/drawing/2015/9/8/chartex" xmlns:cx2="http://schemas.microsoft.com/office/drawing/2015/10/21/chartex" xmlns:mc="http://schemas.openxmlformats.org/markup-compatibility/2006" xmlns:o="urn:schemas-microsoft-com:office:office" xmlns:r="http://schemas.openxmlformats.org/officeDocument/2006/relationships" xmlns:m="http://schemas.openxmlformats.org/officeDocument/2006/math" xmlns:v="urn:schemas-microsoft-com:vml" xmlns:wp14="http://schemas.microsoft.com/office/word/2010/wordprocessingDrawing" xmlns:wp="http://schemas.openxmlformats.org/drawingml/2006/wordprocessingDrawing" xmlns:w10="urn:schemas-microsoft-com:office:word" xmlns:w="http://schemas.openxmlformats.org/wordprocessingml/2006/main" xmlns:w14="http://schemas.microsoft.com/office/word/2010/wordml" xmlns:w15="http://schemas.microsoft.com/office/word/2012/wordml" xmlns:w16se="http://schemas.microsoft.com/office/word/2015/wordml/symex" xmlns:wpg="http://schemas.microsoft.com/office/word/2010/wordprocessingGroup" xmlns:wpi="http://schemas.microsoft.com/office/word/2010/wordprocessingInk" xmlns:wne="http://schemas.microsoft.com/office/word/2006/wordml" xmlns:wps="http://schemas.microsoft.com/office/word/2010/wordprocessingShape" mc:Ignorable="w14 w15 w16se wp14">
+<w:document xmlns:wpc="http://schemas.microsoft.com/office/word/2010/wordprocessingCanvas" xmlns:cx="http://schemas.microsoft.com/office/drawing/2014/chartex" xmlns:cx1="http://schemas.microsoft.com/office/drawing/2015/9/8/chartex" xmlns:cx2="http://schemas.microsoft.com/office/drawing/2015/10/21/chartex" xmlns:cx3="http://schemas.microsoft.com/office/drawing/2016/5/9/chartex" xmlns:cx4="http://schemas.microsoft.com/office/drawing/2016/5/10/chartex" xmlns:cx5="http://schemas.microsoft.com/office/drawing/2016/5/11/chartex" xmlns:cx6="http://schemas.microsoft.com/office/drawing/2016/5/12/chartex" xmlns:cx7="http://schemas.microsoft.com/office/drawing/2016/5/13/chartex" xmlns:cx8="http://schemas.microsoft.com/office/drawing/2016/5/14/chartex" xmlns:mc="http://schemas.openxmlformats.org/markup-compatibility/2006" xmlns:aink="http://schemas.microsoft.com/office/drawing/2016/ink" xmlns:am3d="http://schemas.microsoft.com/office/drawing/2017/model3d" xmlns:o="urn:schemas-microsoft-com:office:office" xmlns:r="http://schemas.openxmlformats.org/officeDocument/2006/relationships" xmlns:m="http://schemas.openxmlformats.org/officeDocument/2006/math" xmlns:v="urn:schemas-microsoft-com:vml" xmlns:wp14="http://schemas.microsoft.com/office/word/2010/wordprocessingDrawing" xmlns:wp="http://schemas.openxmlformats.org/drawingml/2006/wordprocessingDrawing" xmlns:w10="urn:schemas-microsoft-com:office:word" xmlns:w="http://schemas.openxmlformats.org/wordprocessingml/2006/main" xmlns:w14="http://schemas.microsoft.com/office/word/2010/wordml" xmlns:w15="http://schemas.microsoft.com/office/word/2012/wordml" xmlns:w16cex="http://schemas.microsoft.com/office/word/2018/wordml/cex" xmlns:w16cid="http://schemas.microsoft.com/office/word/2016/wordml/cid" xmlns:w16="http://schemas.microsoft.com/office/word/2018/wordml" xmlns:w16sdtdh="http://schemas.microsoft.com/office/word/2020/wordml/sdtdatahash" xmlns:w16se="http://schemas.microsoft.com/office/word/2015/wordml/symex" xmlns:wpg="http://schemas.microsoft.com/office/word/2010/wordprocessingGroup" xmlns:wpi="http://schemas.microsoft.com/office/word/2010/wordprocessingInk" xmlns:wne="http://schemas.microsoft.com/office/word/2006/wordml" xmlns:wps="http://schemas.microsoft.com/office/word/2010/wordprocessingShape" mc:Ignorable="w14 w15 w16se w16cid w16 w16cex w16sdtdh wp14">
   <w:body>
     <w:p>
       <w:pPr>
@@ -22,8 +22,8 @@
           <w:lang w:eastAsia="en-CA"/>
         </w:rPr>
         <w:drawing>
-          <wp:inline distT="0" distB="0" distL="0" distR="0" wp14:anchorId="5ECCF188" wp14:editId="775ADF52">
-            <wp:extent cx="12001500" cy="9001125"/>
+          <wp:inline distT="0" distB="0" distL="0" distR="0" wp14:anchorId="5ECCF188" wp14:editId="1DC6513D">
+            <wp:extent cx="5600700" cy="4200525"/>
             <wp:effectExtent l="0" t="0" r="0" b="9525"/>
             <wp:docPr id="2" name="Picture 2"/>
             <wp:cNvGraphicFramePr>
@@ -51,7 +51,7 @@
                   <pic:spPr>
                     <a:xfrm>
                       <a:off x="0" y="0"/>
-                      <a:ext cx="12001500" cy="9001125"/>
+                      <a:ext cx="5603979" cy="4202984"/>
                     </a:xfrm>
                     <a:prstGeom prst="rect">
                       <a:avLst/>
@@ -75,13 +75,7 @@
         <w:t xml:space="preserve"> as the part of the Armed Forces (VA) of the Supreme High Command (VGK) and because of the nuclear capability have a Strategic Purpose (SN)</w:t>
       </w:r>
       <w:r>
-        <w:t xml:space="preserve">.  Thus the VA VKG (SN), </w:t>
-      </w:r>
-      <w:r>
-        <w:t>similar to the US Strategic Air Command (SAC),</w:t>
-      </w:r>
-      <w:r>
-        <w:t xml:space="preserve"> </w:t>
+        <w:t xml:space="preserve">.  Thus the VA VKG (SN), similar to the US Strategic Air Command (SAC), </w:t>
       </w:r>
       <w:r>
         <w:t>operated with a degree of in</w:t>
@@ -1038,8 +1032,8 @@
           <w:lang w:eastAsia="en-CA"/>
         </w:rPr>
         <w:drawing>
-          <wp:inline distT="0" distB="0" distL="0" distR="0" wp14:anchorId="5D8AE9B5" wp14:editId="3534A09E">
-            <wp:extent cx="7286625" cy="3702066"/>
+          <wp:inline distT="0" distB="0" distL="0" distR="0" wp14:anchorId="5D8AE9B5" wp14:editId="5B8B1270">
+            <wp:extent cx="5781644" cy="2937440"/>
             <wp:effectExtent l="0" t="0" r="0" b="0"/>
             <wp:docPr id="1" name="Picture 1"/>
             <wp:cNvGraphicFramePr>
@@ -1067,7 +1061,7 @@
                   <pic:spPr>
                     <a:xfrm>
                       <a:off x="0" y="0"/>
-                      <a:ext cx="7361870" cy="3740295"/>
+                      <a:ext cx="5854799" cy="2974607"/>
                     </a:xfrm>
                     <a:prstGeom prst="rect">
                       <a:avLst/>
@@ -2084,8 +2078,6 @@
           </w:tcPr>
           <w:p/>
         </w:tc>
-        <w:bookmarkStart w:id="0" w:name="_GoBack"/>
-        <w:bookmarkEnd w:id="0"/>
       </w:tr>
       <w:tr>
         <w:tc>
@@ -2166,9 +2158,9 @@
           <w:lang w:eastAsia="en-CA"/>
         </w:rPr>
         <w:drawing>
-          <wp:inline distT="0" distB="0" distL="0" distR="0">
-            <wp:extent cx="9126347" cy="6467880"/>
-            <wp:effectExtent l="0" t="0" r="0" b="9525"/>
+          <wp:inline distT="0" distB="0" distL="0" distR="0" wp14:anchorId="00562CFC" wp14:editId="19E895F1">
+            <wp:extent cx="5858701" cy="4152086"/>
+            <wp:effectExtent l="0" t="0" r="8890" b="1270"/>
             <wp:docPr id="5" name="Picture 5"/>
             <wp:cNvGraphicFramePr>
               <a:graphicFrameLocks xmlns:a="http://schemas.openxmlformats.org/drawingml/2006/main" noChangeAspect="1"/>
@@ -2195,7 +2187,7 @@
                   <pic:spPr>
                     <a:xfrm>
                       <a:off x="0" y="0"/>
-                      <a:ext cx="9126347" cy="6467880"/>
+                      <a:ext cx="5870347" cy="4160340"/>
                     </a:xfrm>
                     <a:prstGeom prst="rect">
                       <a:avLst/>
@@ -2702,6 +2694,7 @@
           </w:tcPr>
           <w:p>
             <w:r>
+              <w:lastRenderedPageBreak/>
               <w:t>15</w:t>
             </w:r>
             <w:r>
@@ -4086,8 +4079,8 @@
           <w:lang w:eastAsia="en-CA"/>
         </w:rPr>
         <w:drawing>
-          <wp:inline distT="0" distB="0" distL="0" distR="0">
-            <wp:extent cx="7620000" cy="4762500"/>
+          <wp:inline distT="0" distB="0" distL="0" distR="0" wp14:anchorId="050874FA" wp14:editId="27214ADB">
+            <wp:extent cx="5581650" cy="3488531"/>
             <wp:effectExtent l="0" t="0" r="0" b="0"/>
             <wp:docPr id="3" name="Picture 3"/>
             <wp:cNvGraphicFramePr>
@@ -4115,7 +4108,7 @@
                   <pic:spPr>
                     <a:xfrm>
                       <a:off x="0" y="0"/>
-                      <a:ext cx="7620000" cy="4762500"/>
+                      <a:ext cx="5590915" cy="3494322"/>
                     </a:xfrm>
                     <a:prstGeom prst="rect">
                       <a:avLst/>
@@ -4170,7 +4163,11 @@
         <w:t>early</w:t>
       </w:r>
       <w:r>
-        <w:t xml:space="preserve"> 1993 with staff training and mai</w:t>
+        <w:t xml:space="preserve"> 1993 with staff training and </w:t>
+      </w:r>
+      <w:r>
+        <w:lastRenderedPageBreak/>
+        <w:t>mai</w:t>
       </w:r>
       <w:r>
         <w:t>ntenance on aircraft in reserve. U</w:t>
@@ -6041,10 +6038,11 @@
           <w:noProof/>
           <w:lang w:eastAsia="en-CA"/>
         </w:rPr>
+        <w:lastRenderedPageBreak/>
         <w:drawing>
-          <wp:inline distT="0" distB="0" distL="0" distR="0">
-            <wp:extent cx="6219825" cy="4401722"/>
-            <wp:effectExtent l="0" t="0" r="0" b="0"/>
+          <wp:inline distT="0" distB="0" distL="0" distR="0" wp14:anchorId="307C3B7E" wp14:editId="5AF8D3C7">
+            <wp:extent cx="5314192" cy="3760812"/>
+            <wp:effectExtent l="0" t="0" r="1270" b="0"/>
             <wp:docPr id="4" name="Picture 4"/>
             <wp:cNvGraphicFramePr>
               <a:graphicFrameLocks xmlns:a="http://schemas.openxmlformats.org/drawingml/2006/main" noChangeAspect="1"/>
@@ -6071,7 +6069,7 @@
                   <pic:spPr>
                     <a:xfrm>
                       <a:off x="0" y="0"/>
-                      <a:ext cx="6233135" cy="4411141"/>
+                      <a:ext cx="5332175" cy="3773538"/>
                     </a:xfrm>
                     <a:prstGeom prst="rect">
                       <a:avLst/>
@@ -6095,7 +6093,7 @@
 </file>
 
 <file path=word/styles.xml><?xml version="1.0" encoding="utf-8"?>
-<w:styles xmlns:mc="http://schemas.openxmlformats.org/markup-compatibility/2006" xmlns:r="http://schemas.openxmlformats.org/officeDocument/2006/relationships" xmlns:w="http://schemas.openxmlformats.org/wordprocessingml/2006/main" xmlns:w14="http://schemas.microsoft.com/office/word/2010/wordml" xmlns:w15="http://schemas.microsoft.com/office/word/2012/wordml" xmlns:w16se="http://schemas.microsoft.com/office/word/2015/wordml/symex" mc:Ignorable="w14 w15 w16se">
+<w:styles xmlns:mc="http://schemas.openxmlformats.org/markup-compatibility/2006" xmlns:r="http://schemas.openxmlformats.org/officeDocument/2006/relationships" xmlns:w="http://schemas.openxmlformats.org/wordprocessingml/2006/main" xmlns:w14="http://schemas.microsoft.com/office/word/2010/wordml" xmlns:w15="http://schemas.microsoft.com/office/word/2012/wordml" xmlns:w16cex="http://schemas.microsoft.com/office/word/2018/wordml/cex" xmlns:w16cid="http://schemas.microsoft.com/office/word/2016/wordml/cid" xmlns:w16="http://schemas.microsoft.com/office/word/2018/wordml" xmlns:w16sdtdh="http://schemas.microsoft.com/office/word/2020/wordml/sdtdatahash" xmlns:w16se="http://schemas.microsoft.com/office/word/2015/wordml/symex" mc:Ignorable="w14 w15 w16se w16cid w16 w16cex w16sdtdh">
   <w:docDefaults>
     <w:rPrDefault>
       <w:rPr>
@@ -6111,7 +6109,7 @@
       </w:pPr>
     </w:pPrDefault>
   </w:docDefaults>
-  <w:latentStyles w:defLockedState="0" w:defUIPriority="99" w:defSemiHidden="0" w:defUnhideWhenUsed="0" w:defQFormat="0" w:count="372">
+  <w:latentStyles w:defLockedState="0" w:defUIPriority="99" w:defSemiHidden="0" w:defUnhideWhenUsed="0" w:defQFormat="0" w:count="376">
     <w:lsdException w:name="Normal" w:uiPriority="0" w:qFormat="1"/>
     <w:lsdException w:name="heading 1" w:uiPriority="9" w:qFormat="1"/>
     <w:lsdException w:name="heading 2" w:semiHidden="1" w:uiPriority="9" w:unhideWhenUsed="1" w:qFormat="1"/>
@@ -6217,7 +6215,6 @@
     <w:lsdException w:name="HTML Sample" w:semiHidden="1" w:unhideWhenUsed="1"/>
     <w:lsdException w:name="HTML Typewriter" w:semiHidden="1" w:unhideWhenUsed="1"/>
     <w:lsdException w:name="HTML Variable" w:semiHidden="1" w:unhideWhenUsed="1"/>
-    <w:lsdException w:name="Normal Table" w:semiHidden="1" w:unhideWhenUsed="1"/>
     <w:lsdException w:name="annotation subject" w:semiHidden="1" w:unhideWhenUsed="1"/>
     <w:lsdException w:name="No List" w:semiHidden="1" w:unhideWhenUsed="1"/>
     <w:lsdException w:name="Outline List 1" w:semiHidden="1" w:unhideWhenUsed="1"/>
@@ -6261,10 +6258,8 @@
     <w:lsdException w:name="Table Elegant" w:semiHidden="1" w:unhideWhenUsed="1"/>
     <w:lsdException w:name="Table Professional" w:semiHidden="1" w:unhideWhenUsed="1"/>
     <w:lsdException w:name="Table Subtle 1" w:semiHidden="1" w:unhideWhenUsed="1"/>
-    <w:lsdException w:name="Table Subtle 2" w:semiHidden="1" w:unhideWhenUsed="1"/>
     <w:lsdException w:name="Table Web 1" w:semiHidden="1" w:unhideWhenUsed="1"/>
     <w:lsdException w:name="Table Web 2" w:semiHidden="1" w:unhideWhenUsed="1"/>
-    <w:lsdException w:name="Table Web 3" w:semiHidden="1" w:unhideWhenUsed="1"/>
     <w:lsdException w:name="Balloon Text" w:semiHidden="1" w:unhideWhenUsed="1"/>
     <w:lsdException w:name="Table Grid" w:uiPriority="59"/>
     <w:lsdException w:name="Table Theme" w:semiHidden="1" w:unhideWhenUsed="1"/>
@@ -6484,6 +6479,10 @@
     <w:lsdException w:name="List Table 6 Colorful Accent 6" w:uiPriority="51"/>
     <w:lsdException w:name="List Table 7 Colorful Accent 6" w:uiPriority="52"/>
     <w:lsdException w:name="Mention" w:semiHidden="1" w:unhideWhenUsed="1"/>
+    <w:lsdException w:name="Smart Hyperlink" w:semiHidden="1" w:unhideWhenUsed="1"/>
+    <w:lsdException w:name="Hashtag" w:semiHidden="1" w:unhideWhenUsed="1"/>
+    <w:lsdException w:name="Unresolved Mention" w:semiHidden="1" w:unhideWhenUsed="1"/>
+    <w:lsdException w:name="Smart Link" w:semiHidden="1" w:unhideWhenUsed="1"/>
   </w:latentStyles>
   <w:style w:type="paragraph" w:default="1" w:styleId="Normal">
     <w:name w:val="Normal"/>
